--- a/WordDocuments/Aptos/0436.docx
+++ b/WordDocuments/Aptos/0436.docx
@@ -12,7 +12,23 @@
           <w:color w:val="000000"/>
           <w:sz w:val="44"/>
         </w:rPr>
-        <w:t>Transcending Boundaries: Uniting the Sciences for Global Health</w:t>
+        <w:t>The Enduring Legacy of Martin Luther King Jr</w:t>
+      </w:r>
+      <w:r>
+        <w:rPr>
+          <w:rFonts w:ascii="Aptos" w:hAnsi="Aptos"/>
+          <w:color w:val="000000"/>
+          <w:sz w:val="44"/>
+        </w:rPr>
+        <w:t>.</w:t>
+      </w:r>
+      <w:r>
+        <w:rPr>
+          <w:rFonts w:ascii="Aptos" w:hAnsi="Aptos"/>
+          <w:color w:val="000000"/>
+          <w:sz w:val="44"/>
+        </w:rPr>
+        <w:t>: A Beacon of Hope and Inspiration</w:t>
       </w:r>
     </w:p>
     <w:p>
@@ -26,7 +42,7 @@
           <w:color w:val="000000"/>
           <w:sz w:val="36"/>
         </w:rPr>
-        <w:t>Dr</w:t>
+        <w:t>Theodore W</w:t>
       </w:r>
       <w:r>
         <w:rPr>
@@ -42,7 +58,7 @@
           <w:color w:val="000000"/>
           <w:sz w:val="36"/>
         </w:rPr>
-        <w:t xml:space="preserve"> Vivian Langton</w:t>
+        <w:t xml:space="preserve"> Anderson</w:t>
       </w:r>
     </w:p>
     <w:p>
@@ -55,7 +71,7 @@
           <w:color w:val="000000"/>
           <w:sz w:val="32"/>
         </w:rPr>
-        <w:t>vivlangton@rejuvenationhealth</w:t>
+        <w:t>twanderson@unifiednetwork</w:t>
       </w:r>
       <w:r>
         <w:rPr>
@@ -71,7 +87,7 @@
           <w:color w:val="000000"/>
           <w:sz w:val="32"/>
         </w:rPr>
-        <w:t>org</w:t>
+        <w:t>edu</w:t>
       </w:r>
     </w:p>
     <w:p/>
@@ -82,7 +98,7 @@
           <w:color w:val="000000"/>
           <w:sz w:val="24"/>
         </w:rPr>
-        <w:t>In today's interconnected world, health challenges recognize no borders</w:t>
+        <w:t>Martin Luther King Jr</w:t>
       </w:r>
       <w:r>
         <w:rPr>
@@ -98,7 +114,7 @@
           <w:color w:val="000000"/>
           <w:sz w:val="24"/>
         </w:rPr>
-        <w:t xml:space="preserve"> Pandemics, climate change, and antibiotic resistance underscore the urgent need for a global perspective in medical research and practice</w:t>
+        <w:t>, a towering figure of the Civil Rights Movement, remains an enduring symbol of hope and inspiration for people worldwide</w:t>
       </w:r>
       <w:r>
         <w:rPr>
@@ -114,7 +130,7 @@
           <w:color w:val="000000"/>
           <w:sz w:val="24"/>
         </w:rPr>
-        <w:t xml:space="preserve"> By transcending the boundaries of traditional disciplines, scientists, clinicians, and policymakers can collaborate to address health issues on a global scale</w:t>
+        <w:t xml:space="preserve"> His unwavering commitment to nonviolent resistance and his dream of a society where all individuals are treated equally have left an indelible mark on history</w:t>
       </w:r>
       <w:r>
         <w:rPr>
@@ -130,7 +146,23 @@
           <w:color w:val="000000"/>
           <w:sz w:val="24"/>
         </w:rPr>
-        <w:t xml:space="preserve"> Uniting the sciences holds the key to unlocking innovative approaches and interventions that will improve health outcomes for all</w:t>
+        <w:t xml:space="preserve"> In this essay, we will delve into the life and legacy of Martin Luther King Jr</w:t>
+      </w:r>
+      <w:r>
+        <w:rPr>
+          <w:rFonts w:ascii="Aptos" w:hAnsi="Aptos"/>
+          <w:color w:val="000000"/>
+          <w:sz w:val="24"/>
+        </w:rPr>
+        <w:t>.</w:t>
+      </w:r>
+      <w:r>
+        <w:rPr>
+          <w:rFonts w:ascii="Aptos" w:hAnsi="Aptos"/>
+          <w:color w:val="000000"/>
+          <w:sz w:val="24"/>
+        </w:rPr>
+        <w:t>, exploring his pivotal role in the fight for civil rights, the impact of his message of love and equality, and his lasting influence on American society</w:t>
       </w:r>
       <w:r>
         <w:rPr>
@@ -155,7 +187,7 @@
           <w:sz w:val="24"/>
         </w:rPr>
         <w:br/>
-        <w:t>The synergy between disciplines like genetics, epidemiology, and data science can help us understand the intricate web of factors influencing disease patterns across populations</w:t>
+        <w:t>Martin Luther King Jr</w:t>
       </w:r>
       <w:r>
         <w:rPr>
@@ -171,7 +203,7 @@
           <w:color w:val="000000"/>
           <w:sz w:val="24"/>
         </w:rPr>
-        <w:t xml:space="preserve"> This knowledge enables targeted interventions and tailored treatments by harnessing the power of precision medicine</w:t>
+        <w:t>, born on January 15, 1929, in Atlanta, Georgia, emerged as a prominent leader of the Civil Rights Movement in the 1950s and 1960s</w:t>
       </w:r>
       <w:r>
         <w:rPr>
@@ -187,7 +219,23 @@
           <w:color w:val="000000"/>
           <w:sz w:val="24"/>
         </w:rPr>
-        <w:t xml:space="preserve"> By delving into the molecular basis of diseases, researchers can identify novel drug targets and develop personalized therapies that address individual genetic variations</w:t>
+        <w:t xml:space="preserve"> He advocated for racial equality and an end to segregation through nonviolent protests, civil disobedience, and powerful oratory</w:t>
+      </w:r>
+      <w:r>
+        <w:rPr>
+          <w:rFonts w:ascii="Aptos" w:hAnsi="Aptos"/>
+          <w:color w:val="000000"/>
+          <w:sz w:val="24"/>
+        </w:rPr>
+        <w:t>.</w:t>
+      </w:r>
+      <w:r>
+        <w:rPr>
+          <w:rFonts w:ascii="Aptos" w:hAnsi="Aptos"/>
+          <w:color w:val="000000"/>
+          <w:sz w:val="24"/>
+        </w:rPr>
+        <w:t xml:space="preserve"> Inspired by Mahatma Gandhi's teachings on nonviolence, King believed that love and compassion could overcome hatred and injustice</w:t>
       </w:r>
       <w:r>
         <w:rPr>
@@ -212,7 +260,7 @@
           <w:sz w:val="24"/>
         </w:rPr>
         <w:br/>
-        <w:t>Furthermore, cross-disciplinary collaborations foster the development of cutting-edge technologies that empower healthcare professionals to better diagnose, treat, and prevent diseases</w:t>
+        <w:t>King's leadership was instrumental in numerous pivotal moments of the Civil Rights Movement, including the Montgomery Bus Boycott, the March on Washington, and the Selma to Montgomery marches</w:t>
       </w:r>
       <w:r>
         <w:rPr>
@@ -228,7 +276,7 @@
           <w:color w:val="000000"/>
           <w:sz w:val="24"/>
         </w:rPr>
-        <w:t xml:space="preserve"> Interfacing engineering and biology leads to the creation of innovative biomedical devices for early detection and monitoring, while collaborations between computer science and healthcare pave the way for AI-driven diagnostics and decision-making tools</w:t>
+        <w:t xml:space="preserve"> His eloquent speeches, such as the iconic "I Have a Dream" speech, resonated with audiences across the nation, galvanizing support for civil rights and inspiring millions to join the cause</w:t>
       </w:r>
       <w:r>
         <w:rPr>
@@ -244,7 +292,196 @@
           <w:color w:val="000000"/>
           <w:sz w:val="24"/>
         </w:rPr>
-        <w:t xml:space="preserve"> These advancements hold immense promise for revolutionizing patient care and improving healthcare delivery, particularly in resource-limited settings</w:t>
+        <w:br/>
+      </w:r>
+      <w:r>
+        <w:rPr>
+          <w:rFonts w:ascii="Aptos" w:hAnsi="Aptos"/>
+          <w:color w:val="000000"/>
+          <w:sz w:val="24"/>
+        </w:rPr>
+        <w:br/>
+        <w:t>Introduction Continued:</w:t>
+      </w:r>
+      <w:r>
+        <w:rPr>
+          <w:rFonts w:ascii="Aptos" w:hAnsi="Aptos"/>
+          <w:color w:val="000000"/>
+          <w:sz w:val="24"/>
+        </w:rPr>
+        <w:br/>
+      </w:r>
+      <w:r>
+        <w:rPr>
+          <w:rFonts w:ascii="Aptos" w:hAnsi="Aptos"/>
+          <w:color w:val="000000"/>
+          <w:sz w:val="24"/>
+        </w:rPr>
+        <w:br/>
+        <w:t>Martin Luther King Jr</w:t>
+      </w:r>
+      <w:r>
+        <w:rPr>
+          <w:rFonts w:ascii="Aptos" w:hAnsi="Aptos"/>
+          <w:color w:val="000000"/>
+          <w:sz w:val="24"/>
+        </w:rPr>
+        <w:t>.</w:t>
+      </w:r>
+      <w:r>
+        <w:rPr>
+          <w:rFonts w:ascii="Aptos" w:hAnsi="Aptos"/>
+          <w:color w:val="000000"/>
+          <w:sz w:val="24"/>
+        </w:rPr>
+        <w:t>'s message of love and equality transcended racial and social boundaries, appealing to individuals from all walks of life</w:t>
+      </w:r>
+      <w:r>
+        <w:rPr>
+          <w:rFonts w:ascii="Aptos" w:hAnsi="Aptos"/>
+          <w:color w:val="000000"/>
+          <w:sz w:val="24"/>
+        </w:rPr>
+        <w:t>.</w:t>
+      </w:r>
+      <w:r>
+        <w:rPr>
+          <w:rFonts w:ascii="Aptos" w:hAnsi="Aptos"/>
+          <w:color w:val="000000"/>
+          <w:sz w:val="24"/>
+        </w:rPr>
+        <w:t xml:space="preserve"> His emphasis on nonviolent resistance and his call for a beloved community where all people could live together in harmony and respect had a profound impact on American society</w:t>
+      </w:r>
+      <w:r>
+        <w:rPr>
+          <w:rFonts w:ascii="Aptos" w:hAnsi="Aptos"/>
+          <w:color w:val="000000"/>
+          <w:sz w:val="24"/>
+        </w:rPr>
+        <w:t>.</w:t>
+      </w:r>
+      <w:r>
+        <w:rPr>
+          <w:rFonts w:ascii="Aptos" w:hAnsi="Aptos"/>
+          <w:color w:val="000000"/>
+          <w:sz w:val="24"/>
+        </w:rPr>
+        <w:t xml:space="preserve"> King's teachings and activism contributed to the passage of landmark legislation, such as the Civil Rights Act of 1964 and the Voting Rights Act of 1965, which </w:t>
+      </w:r>
+      <w:r>
+        <w:rPr>
+          <w:rFonts w:ascii="Aptos" w:hAnsi="Aptos"/>
+          <w:color w:val="000000"/>
+          <w:sz w:val="24"/>
+        </w:rPr>
+        <w:lastRenderedPageBreak/>
+        <w:t>outlawed discrimination and expanded voting rights for African Americans</w:t>
+      </w:r>
+      <w:r>
+        <w:rPr>
+          <w:rFonts w:ascii="Aptos" w:hAnsi="Aptos"/>
+          <w:color w:val="000000"/>
+          <w:sz w:val="24"/>
+        </w:rPr>
+        <w:t>.</w:t>
+      </w:r>
+      <w:r>
+        <w:rPr>
+          <w:rFonts w:ascii="Aptos" w:hAnsi="Aptos"/>
+          <w:color w:val="000000"/>
+          <w:sz w:val="24"/>
+        </w:rPr>
+        <w:br/>
+      </w:r>
+      <w:r>
+        <w:rPr>
+          <w:rFonts w:ascii="Aptos" w:hAnsi="Aptos"/>
+          <w:color w:val="000000"/>
+          <w:sz w:val="24"/>
+        </w:rPr>
+        <w:br/>
+        <w:t>Introduction Concluded:</w:t>
+      </w:r>
+      <w:r>
+        <w:rPr>
+          <w:rFonts w:ascii="Aptos" w:hAnsi="Aptos"/>
+          <w:color w:val="000000"/>
+          <w:sz w:val="24"/>
+        </w:rPr>
+        <w:br/>
+      </w:r>
+      <w:r>
+        <w:rPr>
+          <w:rFonts w:ascii="Aptos" w:hAnsi="Aptos"/>
+          <w:color w:val="000000"/>
+          <w:sz w:val="24"/>
+        </w:rPr>
+        <w:br/>
+        <w:t>Martin Luther King Jr</w:t>
+      </w:r>
+      <w:r>
+        <w:rPr>
+          <w:rFonts w:ascii="Aptos" w:hAnsi="Aptos"/>
+          <w:color w:val="000000"/>
+          <w:sz w:val="24"/>
+        </w:rPr>
+        <w:t>.</w:t>
+      </w:r>
+      <w:r>
+        <w:rPr>
+          <w:rFonts w:ascii="Aptos" w:hAnsi="Aptos"/>
+          <w:color w:val="000000"/>
+          <w:sz w:val="24"/>
+        </w:rPr>
+        <w:t xml:space="preserve"> faced numerous challenges and adversities throughout his life</w:t>
+      </w:r>
+      <w:r>
+        <w:rPr>
+          <w:rFonts w:ascii="Aptos" w:hAnsi="Aptos"/>
+          <w:color w:val="000000"/>
+          <w:sz w:val="24"/>
+        </w:rPr>
+        <w:t>.</w:t>
+      </w:r>
+      <w:r>
+        <w:rPr>
+          <w:rFonts w:ascii="Aptos" w:hAnsi="Aptos"/>
+          <w:color w:val="000000"/>
+          <w:sz w:val="24"/>
+        </w:rPr>
+        <w:t xml:space="preserve"> He was subjected to arrests, threats, and violence, including the infamous assassination attempt in 1968 that took his life</w:t>
+      </w:r>
+      <w:r>
+        <w:rPr>
+          <w:rFonts w:ascii="Aptos" w:hAnsi="Aptos"/>
+          <w:color w:val="000000"/>
+          <w:sz w:val="24"/>
+        </w:rPr>
+        <w:t>.</w:t>
+      </w:r>
+      <w:r>
+        <w:rPr>
+          <w:rFonts w:ascii="Aptos" w:hAnsi="Aptos"/>
+          <w:color w:val="000000"/>
+          <w:sz w:val="24"/>
+        </w:rPr>
+        <w:t xml:space="preserve"> Despite these obstacles, King remained steadfast in his commitment to nonviolence and his pursuit of racial equality</w:t>
+      </w:r>
+      <w:r>
+        <w:rPr>
+          <w:rFonts w:ascii="Aptos" w:hAnsi="Aptos"/>
+          <w:color w:val="000000"/>
+          <w:sz w:val="24"/>
+        </w:rPr>
+        <w:t>.</w:t>
+      </w:r>
+      <w:r>
+        <w:rPr>
+          <w:rFonts w:ascii="Aptos" w:hAnsi="Aptos"/>
+          <w:color w:val="000000"/>
+          <w:sz w:val="24"/>
+        </w:rPr>
+        <w:t xml:space="preserve"> His legacy continues to inspire individuals and movements worldwide, advocating for justice, equality, and peace for all</w:t>
       </w:r>
       <w:r>
         <w:rPr>
@@ -271,7 +508,7 @@
           <w:rFonts w:ascii="Aptos" w:hAnsi="Aptos"/>
           <w:color w:val="000000"/>
         </w:rPr>
-        <w:t>Uniting the sciences presents a transformative approach to addressing the multifaceted health challenges facing our interconnected world</w:t>
+        <w:t>Martin Luther King Jr</w:t>
       </w:r>
       <w:r>
         <w:rPr>
@@ -285,15 +522,7 @@
           <w:rFonts w:ascii="Aptos" w:hAnsi="Aptos"/>
           <w:color w:val="000000"/>
         </w:rPr>
-        <w:t xml:space="preserve"> Through cross-disciplinary collaborations, we can harness the collective knowledge and expertise of various fields to drive innovation, advance research, and develop tailored interventions that address the </w:t>
-      </w:r>
-      <w:r>
-        <w:rPr>
-          <w:rFonts w:ascii="Aptos" w:hAnsi="Aptos"/>
-          <w:color w:val="000000"/>
-        </w:rPr>
-        <w:lastRenderedPageBreak/>
-        <w:t>needs of populations worldwide</w:t>
+        <w:t>'s life and legacy serve as a testament to the power of nonviolent resistance and the enduring impact of a dream for a better world</w:t>
       </w:r>
       <w:r>
         <w:rPr>
@@ -307,7 +536,21 @@
           <w:rFonts w:ascii="Aptos" w:hAnsi="Aptos"/>
           <w:color w:val="000000"/>
         </w:rPr>
-        <w:t xml:space="preserve"> By breaking down barriers and fostering a spirit of collaboration, we can transcend boundaries and work together towards a healthier future for all</w:t>
+        <w:t xml:space="preserve"> His unwavering commitment to equality, his message of love and compassion, and his leadership during the Civil Rights Movement have left an indelible mark on history</w:t>
+      </w:r>
+      <w:r>
+        <w:rPr>
+          <w:rFonts w:ascii="Aptos" w:hAnsi="Aptos"/>
+          <w:color w:val="000000"/>
+        </w:rPr>
+        <w:t>.</w:t>
+      </w:r>
+      <w:r>
+        <w:rPr>
+          <w:rFonts w:ascii="Aptos" w:hAnsi="Aptos"/>
+          <w:color w:val="000000"/>
+        </w:rPr>
+        <w:t xml:space="preserve"> King's dream of a society where all individuals are treated with dignity and respect remains an aspiration for people worldwide, inspiring generations to continue the fight for justice and equality</w:t>
       </w:r>
       <w:r>
         <w:rPr>
@@ -317,6 +560,7 @@
         <w:t>.</w:t>
       </w:r>
     </w:p>
+    <w:p/>
     <w:sectPr>
       <w:pgSz w:w="12240" w:h="15840"/>
       <w:pgMar w:top="1440" w:right="1800" w:bottom="1440" w:left="1800" w:header="720" w:footer="720" w:gutter="0"/>
@@ -500,31 +744,31 @@
       </w:rPr>
     </w:lvl>
   </w:abstractNum>
-  <w:num w:numId="1" w16cid:durableId="1081028705">
+  <w:num w:numId="1" w16cid:durableId="701904201">
     <w:abstractNumId w:val="8"/>
   </w:num>
-  <w:num w:numId="2" w16cid:durableId="2136411834">
+  <w:num w:numId="2" w16cid:durableId="1185093490">
     <w:abstractNumId w:val="6"/>
   </w:num>
-  <w:num w:numId="3" w16cid:durableId="2043091063">
+  <w:num w:numId="3" w16cid:durableId="1617056960">
     <w:abstractNumId w:val="5"/>
   </w:num>
-  <w:num w:numId="4" w16cid:durableId="1351299799">
+  <w:num w:numId="4" w16cid:durableId="1260332217">
     <w:abstractNumId w:val="4"/>
   </w:num>
-  <w:num w:numId="5" w16cid:durableId="127478420">
+  <w:num w:numId="5" w16cid:durableId="1151872022">
     <w:abstractNumId w:val="7"/>
   </w:num>
-  <w:num w:numId="6" w16cid:durableId="1687636777">
+  <w:num w:numId="6" w16cid:durableId="631134614">
     <w:abstractNumId w:val="3"/>
   </w:num>
-  <w:num w:numId="7" w16cid:durableId="106195395">
+  <w:num w:numId="7" w16cid:durableId="725563667">
     <w:abstractNumId w:val="2"/>
   </w:num>
-  <w:num w:numId="8" w16cid:durableId="2131431257">
+  <w:num w:numId="8" w16cid:durableId="469131620">
     <w:abstractNumId w:val="1"/>
   </w:num>
-  <w:num w:numId="9" w16cid:durableId="1602880389">
+  <w:num w:numId="9" w16cid:durableId="1058356278">
     <w:abstractNumId w:val="0"/>
   </w:num>
 </w:numbering>
